--- a/materials.docx
+++ b/materials.docx
@@ -1,6 +1,6 @@
 
 <file path=word/document.xml><?xml version="1.0" encoding="utf-8"?>
-<w:document xmlns:wpc="http://schemas.microsoft.com/office/word/2010/wordprocessingCanvas" xmlns:cx="http://schemas.microsoft.com/office/drawing/2014/chartex" xmlns:cx1="http://schemas.microsoft.com/office/drawing/2015/9/8/chartex" xmlns:cx2="http://schemas.microsoft.com/office/drawing/2015/10/21/chartex" xmlns:cx3="http://schemas.microsoft.com/office/drawing/2016/5/9/chartex" xmlns:cx4="http://schemas.microsoft.com/office/drawing/2016/5/10/chartex" xmlns:cx5="http://schemas.microsoft.com/office/drawing/2016/5/11/chartex" xmlns:cx6="http://schemas.microsoft.com/office/drawing/2016/5/12/chartex" xmlns:cx7="http://schemas.microsoft.com/office/drawing/2016/5/13/chartex" xmlns:cx8="http://schemas.microsoft.com/office/drawing/2016/5/14/chartex" xmlns:mc="http://schemas.openxmlformats.org/markup-compatibility/2006" xmlns:aink="http://schemas.microsoft.com/office/drawing/2016/ink" xmlns:am3d="http://schemas.microsoft.com/office/drawing/2017/model3d" xmlns:o="urn:schemas-microsoft-com:office:office" xmlns:r="http://schemas.openxmlformats.org/officeDocument/2006/relationships" xmlns:m="http://schemas.openxmlformats.org/officeDocument/2006/math" xmlns:v="urn:schemas-microsoft-com:vml" xmlns:wp14="http://schemas.microsoft.com/office/word/2010/wordprocessingDrawing" xmlns:wp="http://schemas.openxmlformats.org/drawingml/2006/wordprocessingDrawing" xmlns:w10="urn:schemas-microsoft-com:office:word" xmlns:w="http://schemas.openxmlformats.org/wordprocessingml/2006/main" xmlns:w14="http://schemas.microsoft.com/office/word/2010/wordml" xmlns:w15="http://schemas.microsoft.com/office/word/2012/wordml" xmlns:w16cid="http://schemas.microsoft.com/office/word/2016/wordml/cid" xmlns:w16se="http://schemas.microsoft.com/office/word/2015/wordml/symex" xmlns:wpg="http://schemas.microsoft.com/office/word/2010/wordprocessingGroup" xmlns:wpi="http://schemas.microsoft.com/office/word/2010/wordprocessingInk" xmlns:wne="http://schemas.microsoft.com/office/word/2006/wordml" xmlns:wps="http://schemas.microsoft.com/office/word/2010/wordprocessingShape" mc:Ignorable="w14 w15 w16se w16cid wp14">
+<w:document xmlns:wpc="http://schemas.microsoft.com/office/word/2010/wordprocessingCanvas" xmlns:cx="http://schemas.microsoft.com/office/drawing/2014/chartex" xmlns:cx1="http://schemas.microsoft.com/office/drawing/2015/9/8/chartex" xmlns:cx2="http://schemas.microsoft.com/office/drawing/2015/10/21/chartex" xmlns:cx3="http://schemas.microsoft.com/office/drawing/2016/5/9/chartex" xmlns:cx4="http://schemas.microsoft.com/office/drawing/2016/5/10/chartex" xmlns:cx5="http://schemas.microsoft.com/office/drawing/2016/5/11/chartex" xmlns:cx6="http://schemas.microsoft.com/office/drawing/2016/5/12/chartex" xmlns:cx7="http://schemas.microsoft.com/office/drawing/2016/5/13/chartex" xmlns:cx8="http://schemas.microsoft.com/office/drawing/2016/5/14/chartex" xmlns:mc="http://schemas.openxmlformats.org/markup-compatibility/2006" xmlns:aink="http://schemas.microsoft.com/office/drawing/2016/ink" xmlns:am3d="http://schemas.microsoft.com/office/drawing/2017/model3d" xmlns:o="urn:schemas-microsoft-com:office:office" xmlns:r="http://schemas.openxmlformats.org/officeDocument/2006/relationships" xmlns:m="http://schemas.openxmlformats.org/officeDocument/2006/math" xmlns:v="urn:schemas-microsoft-com:vml" xmlns:wp14="http://schemas.microsoft.com/office/word/2010/wordprocessingDrawing" xmlns:wp="http://schemas.openxmlformats.org/drawingml/2006/wordprocessingDrawing" xmlns:w10="urn:schemas-microsoft-com:office:word" xmlns:w="http://schemas.openxmlformats.org/wordprocessingml/2006/main" xmlns:w14="http://schemas.microsoft.com/office/word/2010/wordml" xmlns:w15="http://schemas.microsoft.com/office/word/2012/wordml" xmlns:w16cex="http://schemas.microsoft.com/office/word/2018/wordml/cex" xmlns:w16cid="http://schemas.microsoft.com/office/word/2016/wordml/cid" xmlns:w16="http://schemas.microsoft.com/office/word/2018/wordml" xmlns:w16se="http://schemas.microsoft.com/office/word/2015/wordml/symex" xmlns:wpg="http://schemas.microsoft.com/office/word/2010/wordprocessingGroup" xmlns:wpi="http://schemas.microsoft.com/office/word/2010/wordprocessingInk" xmlns:wne="http://schemas.microsoft.com/office/word/2006/wordml" xmlns:wps="http://schemas.microsoft.com/office/word/2010/wordprocessingShape" mc:Ignorable="w14 w15 w16se w16cid w16 w16cex wp14">
   <w:body>
     <w:p>
       <w:pPr>
@@ -80,202 +80,6 @@
           <w:szCs w:val="36"/>
           <w:lang w:val="en-US"/>
         </w:rPr>
-        <w:t>1)Wrist Band</w:t>
-      </w:r>
-    </w:p>
-    <w:p>
-      <w:pPr>
-        <w:rPr>
-          <w:rFonts w:ascii="Times New Roman" w:hAnsi="Times New Roman" w:cs="Times New Roman"/>
-          <w:b/>
-          <w:bCs/>
-          <w:sz w:val="36"/>
-          <w:szCs w:val="36"/>
-          <w:lang w:val="en-US"/>
-        </w:rPr>
-      </w:pPr>
-    </w:p>
-    <w:p>
-      <w:pPr>
-        <w:rPr>
-          <w:rFonts w:ascii="Times New Roman" w:hAnsi="Times New Roman" w:cs="Times New Roman"/>
-          <w:b/>
-          <w:bCs/>
-          <w:sz w:val="36"/>
-          <w:szCs w:val="36"/>
-          <w:lang w:val="en-US"/>
-        </w:rPr>
-      </w:pPr>
-      <w:r>
-        <w:rPr>
-          <w:noProof/>
-        </w:rPr>
-        <w:drawing>
-          <wp:inline distT="0" distB="0" distL="0" distR="0">
-            <wp:extent cx="4067175" cy="4171950"/>
-            <wp:effectExtent l="0" t="0" r="9525" b="0"/>
-            <wp:docPr id="1" name="Picture 1"/>
-            <wp:cNvGraphicFramePr>
-              <a:graphicFrameLocks xmlns:a="http://schemas.openxmlformats.org/drawingml/2006/main" noChangeAspect="1"/>
-            </wp:cNvGraphicFramePr>
-            <a:graphic xmlns:a="http://schemas.openxmlformats.org/drawingml/2006/main">
-              <a:graphicData uri="http://schemas.openxmlformats.org/drawingml/2006/picture">
-                <pic:pic xmlns:pic="http://schemas.openxmlformats.org/drawingml/2006/picture">
-                  <pic:nvPicPr>
-                    <pic:cNvPr id="0" name="Picture 1"/>
-                    <pic:cNvPicPr>
-                      <a:picLocks noChangeAspect="1" noChangeArrowheads="1"/>
-                    </pic:cNvPicPr>
-                  </pic:nvPicPr>
-                  <pic:blipFill>
-                    <a:blip r:embed="rId4">
-                      <a:extLst>
-                        <a:ext uri="{28A0092B-C50C-407E-A947-70E740481C1C}">
-                          <a14:useLocalDpi xmlns:a14="http://schemas.microsoft.com/office/drawing/2010/main" val="0"/>
-                        </a:ext>
-                      </a:extLst>
-                    </a:blip>
-                    <a:srcRect/>
-                    <a:stretch>
-                      <a:fillRect/>
-                    </a:stretch>
-                  </pic:blipFill>
-                  <pic:spPr bwMode="auto">
-                    <a:xfrm>
-                      <a:off x="0" y="0"/>
-                      <a:ext cx="4067175" cy="4171950"/>
-                    </a:xfrm>
-                    <a:prstGeom prst="rect">
-                      <a:avLst/>
-                    </a:prstGeom>
-                    <a:noFill/>
-                    <a:ln>
-                      <a:noFill/>
-                    </a:ln>
-                  </pic:spPr>
-                </pic:pic>
-              </a:graphicData>
-            </a:graphic>
-          </wp:inline>
-        </w:drawing>
-      </w:r>
-      <w:r>
-        <w:rPr>
-          <w:rFonts w:ascii="Times New Roman" w:hAnsi="Times New Roman" w:cs="Times New Roman"/>
-          <w:b/>
-          <w:bCs/>
-          <w:sz w:val="36"/>
-          <w:szCs w:val="36"/>
-          <w:lang w:val="en-US"/>
-        </w:rPr>
-        <w:t xml:space="preserve">                              </w:t>
-      </w:r>
-    </w:p>
-    <w:p>
-      <w:pPr>
-        <w:rPr>
-          <w:rFonts w:ascii="Times New Roman" w:hAnsi="Times New Roman" w:cs="Times New Roman"/>
-          <w:b/>
-          <w:bCs/>
-          <w:sz w:val="36"/>
-          <w:szCs w:val="36"/>
-          <w:lang w:val="en-US"/>
-        </w:rPr>
-      </w:pPr>
-    </w:p>
-    <w:p>
-      <w:pPr>
-        <w:rPr>
-          <w:rFonts w:ascii="Times New Roman" w:hAnsi="Times New Roman" w:cs="Times New Roman"/>
-          <w:b/>
-          <w:bCs/>
-          <w:sz w:val="36"/>
-          <w:szCs w:val="36"/>
-          <w:lang w:val="en-US"/>
-        </w:rPr>
-      </w:pPr>
-    </w:p>
-    <w:p>
-      <w:pPr>
-        <w:rPr>
-          <w:rFonts w:ascii="Times New Roman" w:hAnsi="Times New Roman" w:cs="Times New Roman"/>
-          <w:b/>
-          <w:bCs/>
-          <w:sz w:val="36"/>
-          <w:szCs w:val="36"/>
-          <w:lang w:val="en-US"/>
-        </w:rPr>
-      </w:pPr>
-    </w:p>
-    <w:p>
-      <w:pPr>
-        <w:rPr>
-          <w:rFonts w:ascii="Times New Roman" w:hAnsi="Times New Roman" w:cs="Times New Roman"/>
-          <w:b/>
-          <w:bCs/>
-          <w:sz w:val="36"/>
-          <w:szCs w:val="36"/>
-          <w:lang w:val="en-US"/>
-        </w:rPr>
-      </w:pPr>
-    </w:p>
-    <w:p>
-      <w:pPr>
-        <w:rPr>
-          <w:rFonts w:ascii="Times New Roman" w:hAnsi="Times New Roman" w:cs="Times New Roman"/>
-          <w:b/>
-          <w:bCs/>
-          <w:sz w:val="36"/>
-          <w:szCs w:val="36"/>
-          <w:lang w:val="en-US"/>
-        </w:rPr>
-      </w:pPr>
-    </w:p>
-    <w:p>
-      <w:pPr>
-        <w:rPr>
-          <w:rFonts w:ascii="Times New Roman" w:hAnsi="Times New Roman" w:cs="Times New Roman"/>
-          <w:b/>
-          <w:bCs/>
-          <w:sz w:val="36"/>
-          <w:szCs w:val="36"/>
-          <w:lang w:val="en-US"/>
-        </w:rPr>
-      </w:pPr>
-    </w:p>
-    <w:p>
-      <w:pPr>
-        <w:rPr>
-          <w:rFonts w:ascii="Times New Roman" w:hAnsi="Times New Roman" w:cs="Times New Roman"/>
-          <w:b/>
-          <w:bCs/>
-          <w:sz w:val="36"/>
-          <w:szCs w:val="36"/>
-          <w:lang w:val="en-US"/>
-        </w:rPr>
-      </w:pPr>
-    </w:p>
-    <w:p>
-      <w:pPr>
-        <w:rPr>
-          <w:rFonts w:ascii="Times New Roman" w:hAnsi="Times New Roman" w:cs="Times New Roman"/>
-          <w:b/>
-          <w:bCs/>
-          <w:sz w:val="36"/>
-          <w:szCs w:val="36"/>
-          <w:lang w:val="en-US"/>
-        </w:rPr>
-      </w:pPr>
-      <w:r>
-        <w:rPr>
-          <w:rFonts w:ascii="Times New Roman" w:hAnsi="Times New Roman" w:cs="Times New Roman"/>
-          <w:b/>
-          <w:bCs/>
-          <w:sz w:val="36"/>
-          <w:szCs w:val="36"/>
-          <w:lang w:val="en-US"/>
-        </w:rPr>
-        <w:lastRenderedPageBreak/>
         <w:t>2)NODE MCU</w:t>
       </w:r>
     </w:p>
@@ -319,7 +123,7 @@
           <w:noProof/>
         </w:rPr>
         <w:drawing>
-          <wp:inline distT="0" distB="0" distL="0" distR="0">
+          <wp:inline distT="0" distB="0" distL="0" distR="0" wp14:anchorId="1E85C9B1" wp14:editId="0D975AE1">
             <wp:extent cx="5731510" cy="3223895"/>
             <wp:effectExtent l="0" t="0" r="2540" b="0"/>
             <wp:docPr id="2" name="Picture 2"/>
@@ -336,7 +140,7 @@
                     </pic:cNvPicPr>
                   </pic:nvPicPr>
                   <pic:blipFill>
-                    <a:blip r:embed="rId5" cstate="print">
+                    <a:blip r:embed="rId4" cstate="print">
                       <a:extLst>
                         <a:ext uri="{28A0092B-C50C-407E-A947-70E740481C1C}">
                           <a14:useLocalDpi xmlns:a14="http://schemas.microsoft.com/office/drawing/2010/main" val="0"/>
@@ -500,7 +304,6 @@
           <w:szCs w:val="36"/>
           <w:lang w:val="en-US"/>
         </w:rPr>
-        <w:lastRenderedPageBreak/>
         <w:t>3)Temperature Sensor</w:t>
       </w:r>
     </w:p>
@@ -519,18 +322,23 @@
     <w:p>
       <w:pPr>
         <w:rPr>
+          <w:rFonts w:ascii="Times New Roman" w:hAnsi="Times New Roman" w:cs="Times New Roman"/>
+          <w:b/>
+          <w:bCs/>
+          <w:sz w:val="36"/>
+          <w:szCs w:val="36"/>
+          <w:lang w:val="en-US"/>
+        </w:rPr>
+      </w:pPr>
+      <w:r>
+        <w:rPr>
           <w:noProof/>
         </w:rPr>
-      </w:pPr>
-      <w:r>
-        <w:rPr>
-          <w:noProof/>
-        </w:rPr>
         <w:drawing>
-          <wp:inline distT="0" distB="0" distL="0" distR="0">
+          <wp:inline distT="0" distB="0" distL="0" distR="0" wp14:anchorId="2F359197" wp14:editId="40B4E23E">
             <wp:extent cx="5731510" cy="3223895"/>
             <wp:effectExtent l="0" t="0" r="2540" b="0"/>
-            <wp:docPr id="3" name="Picture 3"/>
+            <wp:docPr id="1" name="Picture 1"/>
             <wp:cNvGraphicFramePr>
               <a:graphicFrameLocks xmlns:a="http://schemas.openxmlformats.org/drawingml/2006/main" noChangeAspect="1"/>
             </wp:cNvGraphicFramePr>
@@ -538,7 +346,233 @@
               <a:graphicData uri="http://schemas.openxmlformats.org/drawingml/2006/picture">
                 <pic:pic xmlns:pic="http://schemas.openxmlformats.org/drawingml/2006/picture">
                   <pic:nvPicPr>
-                    <pic:cNvPr id="0" name="Picture 5"/>
+                    <pic:cNvPr id="1" name=""/>
+                    <pic:cNvPicPr/>
+                  </pic:nvPicPr>
+                  <pic:blipFill>
+                    <a:blip r:embed="rId5"/>
+                    <a:stretch>
+                      <a:fillRect/>
+                    </a:stretch>
+                  </pic:blipFill>
+                  <pic:spPr>
+                    <a:xfrm>
+                      <a:off x="0" y="0"/>
+                      <a:ext cx="5731510" cy="3223895"/>
+                    </a:xfrm>
+                    <a:prstGeom prst="rect">
+                      <a:avLst/>
+                    </a:prstGeom>
+                  </pic:spPr>
+                </pic:pic>
+              </a:graphicData>
+            </a:graphic>
+          </wp:inline>
+        </w:drawing>
+      </w:r>
+    </w:p>
+    <w:p>
+      <w:pPr>
+        <w:rPr>
+          <w:rFonts w:ascii="Times New Roman" w:hAnsi="Times New Roman" w:cs="Times New Roman"/>
+          <w:b/>
+          <w:bCs/>
+          <w:sz w:val="36"/>
+          <w:szCs w:val="36"/>
+          <w:lang w:val="en-US"/>
+        </w:rPr>
+      </w:pPr>
+    </w:p>
+    <w:p>
+      <w:pPr>
+        <w:rPr>
+          <w:noProof/>
+        </w:rPr>
+      </w:pPr>
+    </w:p>
+    <w:p>
+      <w:pPr>
+        <w:rPr>
+          <w:noProof/>
+        </w:rPr>
+      </w:pPr>
+    </w:p>
+    <w:p>
+      <w:pPr>
+        <w:tabs>
+          <w:tab w:val="left" w:pos="1950"/>
+        </w:tabs>
+        <w:rPr>
+          <w:rFonts w:ascii="Times New Roman" w:hAnsi="Times New Roman" w:cs="Times New Roman"/>
+          <w:sz w:val="36"/>
+          <w:szCs w:val="36"/>
+          <w:lang w:val="en-US"/>
+        </w:rPr>
+      </w:pPr>
+      <w:r>
+        <w:rPr>
+          <w:rFonts w:ascii="Times New Roman" w:hAnsi="Times New Roman" w:cs="Times New Roman"/>
+          <w:sz w:val="36"/>
+          <w:szCs w:val="36"/>
+          <w:lang w:val="en-US"/>
+        </w:rPr>
+        <w:tab/>
+      </w:r>
+    </w:p>
+    <w:p>
+      <w:pPr>
+        <w:tabs>
+          <w:tab w:val="left" w:pos="1950"/>
+        </w:tabs>
+        <w:rPr>
+          <w:rFonts w:ascii="Times New Roman" w:hAnsi="Times New Roman" w:cs="Times New Roman"/>
+          <w:sz w:val="36"/>
+          <w:szCs w:val="36"/>
+          <w:lang w:val="en-US"/>
+        </w:rPr>
+      </w:pPr>
+    </w:p>
+    <w:p>
+      <w:pPr>
+        <w:tabs>
+          <w:tab w:val="left" w:pos="1950"/>
+        </w:tabs>
+        <w:rPr>
+          <w:rFonts w:ascii="Times New Roman" w:hAnsi="Times New Roman" w:cs="Times New Roman"/>
+          <w:sz w:val="36"/>
+          <w:szCs w:val="36"/>
+          <w:lang w:val="en-US"/>
+        </w:rPr>
+      </w:pPr>
+    </w:p>
+    <w:p>
+      <w:pPr>
+        <w:tabs>
+          <w:tab w:val="left" w:pos="1950"/>
+        </w:tabs>
+        <w:rPr>
+          <w:rFonts w:ascii="Times New Roman" w:hAnsi="Times New Roman" w:cs="Times New Roman"/>
+          <w:sz w:val="36"/>
+          <w:szCs w:val="36"/>
+          <w:lang w:val="en-US"/>
+        </w:rPr>
+      </w:pPr>
+    </w:p>
+    <w:p>
+      <w:pPr>
+        <w:tabs>
+          <w:tab w:val="left" w:pos="1950"/>
+        </w:tabs>
+        <w:rPr>
+          <w:rFonts w:ascii="Times New Roman" w:hAnsi="Times New Roman" w:cs="Times New Roman"/>
+          <w:sz w:val="36"/>
+          <w:szCs w:val="36"/>
+          <w:lang w:val="en-US"/>
+        </w:rPr>
+      </w:pPr>
+    </w:p>
+    <w:p>
+      <w:pPr>
+        <w:tabs>
+          <w:tab w:val="left" w:pos="1950"/>
+        </w:tabs>
+        <w:rPr>
+          <w:rFonts w:ascii="Times New Roman" w:hAnsi="Times New Roman" w:cs="Times New Roman"/>
+          <w:sz w:val="36"/>
+          <w:szCs w:val="36"/>
+          <w:lang w:val="en-US"/>
+        </w:rPr>
+      </w:pPr>
+    </w:p>
+    <w:p>
+      <w:pPr>
+        <w:tabs>
+          <w:tab w:val="left" w:pos="1950"/>
+        </w:tabs>
+        <w:rPr>
+          <w:rFonts w:ascii="Times New Roman" w:hAnsi="Times New Roman" w:cs="Times New Roman"/>
+          <w:sz w:val="36"/>
+          <w:szCs w:val="36"/>
+          <w:lang w:val="en-US"/>
+        </w:rPr>
+      </w:pPr>
+    </w:p>
+    <w:p>
+      <w:pPr>
+        <w:tabs>
+          <w:tab w:val="left" w:pos="1950"/>
+        </w:tabs>
+        <w:rPr>
+          <w:rFonts w:ascii="Times New Roman" w:hAnsi="Times New Roman" w:cs="Times New Roman"/>
+          <w:sz w:val="36"/>
+          <w:szCs w:val="36"/>
+          <w:lang w:val="en-US"/>
+        </w:rPr>
+      </w:pPr>
+      <w:r>
+        <w:rPr>
+          <w:rFonts w:ascii="Times New Roman" w:hAnsi="Times New Roman" w:cs="Times New Roman"/>
+          <w:sz w:val="36"/>
+          <w:szCs w:val="36"/>
+          <w:lang w:val="en-US"/>
+        </w:rPr>
+        <w:lastRenderedPageBreak/>
+        <w:t>4)</w:t>
+      </w:r>
+      <w:r>
+        <w:rPr>
+          <w:rFonts w:ascii="Times New Roman" w:hAnsi="Times New Roman" w:cs="Times New Roman"/>
+          <w:b/>
+          <w:bCs/>
+          <w:sz w:val="36"/>
+          <w:szCs w:val="36"/>
+          <w:lang w:val="en-US"/>
+        </w:rPr>
+        <w:t>Heart Beat Pulse Sensor Amped</w:t>
+      </w:r>
+    </w:p>
+    <w:p>
+      <w:pPr>
+        <w:tabs>
+          <w:tab w:val="left" w:pos="1950"/>
+        </w:tabs>
+        <w:rPr>
+          <w:rFonts w:ascii="Times New Roman" w:hAnsi="Times New Roman" w:cs="Times New Roman"/>
+          <w:sz w:val="36"/>
+          <w:szCs w:val="36"/>
+          <w:lang w:val="en-US"/>
+        </w:rPr>
+      </w:pPr>
+    </w:p>
+    <w:p>
+      <w:pPr>
+        <w:tabs>
+          <w:tab w:val="left" w:pos="1950"/>
+        </w:tabs>
+        <w:rPr>
+          <w:rFonts w:ascii="Times New Roman" w:hAnsi="Times New Roman" w:cs="Times New Roman"/>
+          <w:sz w:val="36"/>
+          <w:szCs w:val="36"/>
+          <w:lang w:val="en-US"/>
+        </w:rPr>
+      </w:pPr>
+      <w:r>
+        <w:rPr>
+          <w:noProof/>
+        </w:rPr>
+        <w:drawing>
+          <wp:inline distT="0" distB="0" distL="0" distR="0" wp14:anchorId="29FB6987" wp14:editId="2D0C328A">
+            <wp:extent cx="5731510" cy="3223895"/>
+            <wp:effectExtent l="0" t="0" r="2540" b="0"/>
+            <wp:docPr id="4" name="Picture 4"/>
+            <wp:cNvGraphicFramePr>
+              <a:graphicFrameLocks xmlns:a="http://schemas.openxmlformats.org/drawingml/2006/main" noChangeAspect="1"/>
+            </wp:cNvGraphicFramePr>
+            <a:graphic xmlns:a="http://schemas.openxmlformats.org/drawingml/2006/main">
+              <a:graphicData uri="http://schemas.openxmlformats.org/drawingml/2006/picture">
+                <pic:pic xmlns:pic="http://schemas.openxmlformats.org/drawingml/2006/picture">
+                  <pic:nvPicPr>
+                    <pic:cNvPr id="0" name="Picture 7"/>
                     <pic:cNvPicPr>
                       <a:picLocks noChangeAspect="1" noChangeArrowheads="1"/>
                     </pic:cNvPicPr>
@@ -578,13 +612,6 @@
     </w:p>
     <w:p>
       <w:pPr>
-        <w:rPr>
-          <w:noProof/>
-        </w:rPr>
-      </w:pPr>
-    </w:p>
-    <w:p>
-      <w:pPr>
         <w:tabs>
           <w:tab w:val="left" w:pos="1950"/>
         </w:tabs>
@@ -595,15 +622,6 @@
           <w:lang w:val="en-US"/>
         </w:rPr>
       </w:pPr>
-      <w:r>
-        <w:rPr>
-          <w:rFonts w:ascii="Times New Roman" w:hAnsi="Times New Roman" w:cs="Times New Roman"/>
-          <w:sz w:val="36"/>
-          <w:szCs w:val="36"/>
-          <w:lang w:val="en-US"/>
-        </w:rPr>
-        <w:tab/>
-      </w:r>
     </w:p>
     <w:p>
       <w:pPr>
@@ -630,6 +648,15 @@
           <w:lang w:val="en-US"/>
         </w:rPr>
       </w:pPr>
+      <w:r>
+        <w:rPr>
+          <w:rFonts w:ascii="Times New Roman" w:hAnsi="Times New Roman" w:cs="Times New Roman"/>
+          <w:sz w:val="36"/>
+          <w:szCs w:val="36"/>
+          <w:lang w:val="en-US"/>
+        </w:rPr>
+        <w:t>5)LED</w:t>
+      </w:r>
     </w:p>
     <w:p>
       <w:pPr>
@@ -643,168 +670,15 @@
           <w:lang w:val="en-US"/>
         </w:rPr>
       </w:pPr>
-    </w:p>
-    <w:p>
-      <w:pPr>
-        <w:tabs>
-          <w:tab w:val="left" w:pos="1950"/>
-        </w:tabs>
-        <w:rPr>
-          <w:rFonts w:ascii="Times New Roman" w:hAnsi="Times New Roman" w:cs="Times New Roman"/>
-          <w:sz w:val="36"/>
-          <w:szCs w:val="36"/>
-          <w:lang w:val="en-US"/>
-        </w:rPr>
-      </w:pPr>
-    </w:p>
-    <w:p>
-      <w:pPr>
-        <w:tabs>
-          <w:tab w:val="left" w:pos="1950"/>
-        </w:tabs>
-        <w:rPr>
-          <w:rFonts w:ascii="Times New Roman" w:hAnsi="Times New Roman" w:cs="Times New Roman"/>
-          <w:sz w:val="36"/>
-          <w:szCs w:val="36"/>
-          <w:lang w:val="en-US"/>
-        </w:rPr>
-      </w:pPr>
-    </w:p>
-    <w:p>
-      <w:pPr>
-        <w:tabs>
-          <w:tab w:val="left" w:pos="1950"/>
-        </w:tabs>
-        <w:rPr>
-          <w:rFonts w:ascii="Times New Roman" w:hAnsi="Times New Roman" w:cs="Times New Roman"/>
-          <w:sz w:val="36"/>
-          <w:szCs w:val="36"/>
-          <w:lang w:val="en-US"/>
-        </w:rPr>
-      </w:pPr>
-    </w:p>
-    <w:p>
-      <w:pPr>
-        <w:tabs>
-          <w:tab w:val="left" w:pos="1950"/>
-        </w:tabs>
-        <w:rPr>
-          <w:rFonts w:ascii="Times New Roman" w:hAnsi="Times New Roman" w:cs="Times New Roman"/>
-          <w:sz w:val="36"/>
-          <w:szCs w:val="36"/>
-          <w:lang w:val="en-US"/>
-        </w:rPr>
-      </w:pPr>
-    </w:p>
-    <w:p>
-      <w:pPr>
-        <w:tabs>
-          <w:tab w:val="left" w:pos="1950"/>
-        </w:tabs>
-        <w:rPr>
-          <w:rFonts w:ascii="Times New Roman" w:hAnsi="Times New Roman" w:cs="Times New Roman"/>
-          <w:sz w:val="36"/>
-          <w:szCs w:val="36"/>
-          <w:lang w:val="en-US"/>
-        </w:rPr>
-      </w:pPr>
-    </w:p>
-    <w:p>
-      <w:pPr>
-        <w:tabs>
-          <w:tab w:val="left" w:pos="1950"/>
-        </w:tabs>
-        <w:rPr>
-          <w:rFonts w:ascii="Times New Roman" w:hAnsi="Times New Roman" w:cs="Times New Roman"/>
-          <w:sz w:val="36"/>
-          <w:szCs w:val="36"/>
-          <w:lang w:val="en-US"/>
-        </w:rPr>
-      </w:pPr>
-    </w:p>
-    <w:p>
-      <w:pPr>
-        <w:tabs>
-          <w:tab w:val="left" w:pos="1950"/>
-        </w:tabs>
-        <w:rPr>
-          <w:rFonts w:ascii="Times New Roman" w:hAnsi="Times New Roman" w:cs="Times New Roman"/>
-          <w:sz w:val="36"/>
-          <w:szCs w:val="36"/>
-          <w:lang w:val="en-US"/>
-        </w:rPr>
-      </w:pPr>
-    </w:p>
-    <w:p>
-      <w:pPr>
-        <w:tabs>
-          <w:tab w:val="left" w:pos="1950"/>
-        </w:tabs>
-        <w:rPr>
-          <w:rFonts w:ascii="Times New Roman" w:hAnsi="Times New Roman" w:cs="Times New Roman"/>
-          <w:sz w:val="36"/>
-          <w:szCs w:val="36"/>
-          <w:lang w:val="en-US"/>
-        </w:rPr>
-      </w:pPr>
       <w:r>
         <w:rPr>
-          <w:rFonts w:ascii="Times New Roman" w:hAnsi="Times New Roman" w:cs="Times New Roman"/>
-          <w:sz w:val="36"/>
-          <w:szCs w:val="36"/>
-          <w:lang w:val="en-US"/>
-        </w:rPr>
-        <w:lastRenderedPageBreak/>
-        <w:t>4)</w:t>
-      </w:r>
-      <w:r>
-        <w:rPr>
-          <w:rFonts w:ascii="Times New Roman" w:hAnsi="Times New Roman" w:cs="Times New Roman"/>
-          <w:b/>
-          <w:bCs/>
-          <w:sz w:val="36"/>
-          <w:szCs w:val="36"/>
-          <w:lang w:val="en-US"/>
-        </w:rPr>
-        <w:t>Heart Beat Pulse Sensor Amped</w:t>
-      </w:r>
-    </w:p>
-    <w:p>
-      <w:pPr>
-        <w:tabs>
-          <w:tab w:val="left" w:pos="1950"/>
-        </w:tabs>
-        <w:rPr>
-          <w:rFonts w:ascii="Times New Roman" w:hAnsi="Times New Roman" w:cs="Times New Roman"/>
-          <w:sz w:val="36"/>
-          <w:szCs w:val="36"/>
-          <w:lang w:val="en-US"/>
-        </w:rPr>
-      </w:pPr>
-      <w:bookmarkStart w:id="0" w:name="_GoBack"/>
-      <w:bookmarkEnd w:id="0"/>
-    </w:p>
-    <w:p>
-      <w:pPr>
-        <w:tabs>
-          <w:tab w:val="left" w:pos="1950"/>
-        </w:tabs>
-        <w:rPr>
-          <w:rFonts w:ascii="Times New Roman" w:hAnsi="Times New Roman" w:cs="Times New Roman"/>
-          <w:sz w:val="36"/>
-          <w:szCs w:val="36"/>
-          <w:lang w:val="en-US"/>
-        </w:rPr>
-      </w:pPr>
-      <w:r>
-        <w:rPr>
           <w:noProof/>
         </w:rPr>
         <w:drawing>
-          <wp:inline distT="0" distB="0" distL="0" distR="0">
+          <wp:inline distT="0" distB="0" distL="0" distR="0" wp14:anchorId="546B4B44" wp14:editId="7F4E52B4">
             <wp:extent cx="5731510" cy="3223895"/>
             <wp:effectExtent l="0" t="0" r="2540" b="0"/>
-            <wp:docPr id="4" name="Picture 4"/>
+            <wp:docPr id="5" name="Picture 5"/>
             <wp:cNvGraphicFramePr>
               <a:graphicFrameLocks xmlns:a="http://schemas.openxmlformats.org/drawingml/2006/main" noChangeAspect="1"/>
             </wp:cNvGraphicFramePr>
@@ -812,25 +686,16 @@
               <a:graphicData uri="http://schemas.openxmlformats.org/drawingml/2006/picture">
                 <pic:pic xmlns:pic="http://schemas.openxmlformats.org/drawingml/2006/picture">
                   <pic:nvPicPr>
-                    <pic:cNvPr id="0" name="Picture 7"/>
-                    <pic:cNvPicPr>
-                      <a:picLocks noChangeAspect="1" noChangeArrowheads="1"/>
-                    </pic:cNvPicPr>
+                    <pic:cNvPr id="1" name=""/>
+                    <pic:cNvPicPr/>
                   </pic:nvPicPr>
                   <pic:blipFill>
-                    <a:blip r:embed="rId7" cstate="print">
-                      <a:extLst>
-                        <a:ext uri="{28A0092B-C50C-407E-A947-70E740481C1C}">
-                          <a14:useLocalDpi xmlns:a14="http://schemas.microsoft.com/office/drawing/2010/main" val="0"/>
-                        </a:ext>
-                      </a:extLst>
-                    </a:blip>
-                    <a:srcRect/>
+                    <a:blip r:embed="rId7"/>
                     <a:stretch>
                       <a:fillRect/>
                     </a:stretch>
                   </pic:blipFill>
-                  <pic:spPr bwMode="auto">
+                  <pic:spPr>
                     <a:xfrm>
                       <a:off x="0" y="0"/>
                       <a:ext cx="5731510" cy="3223895"/>
@@ -838,10 +703,82 @@
                     <a:prstGeom prst="rect">
                       <a:avLst/>
                     </a:prstGeom>
-                    <a:noFill/>
-                    <a:ln>
-                      <a:noFill/>
-                    </a:ln>
+                  </pic:spPr>
+                </pic:pic>
+              </a:graphicData>
+            </a:graphic>
+          </wp:inline>
+        </w:drawing>
+      </w:r>
+    </w:p>
+    <w:p>
+      <w:pPr>
+        <w:tabs>
+          <w:tab w:val="left" w:pos="1950"/>
+        </w:tabs>
+        <w:rPr>
+          <w:rFonts w:ascii="Times New Roman" w:hAnsi="Times New Roman" w:cs="Times New Roman"/>
+          <w:sz w:val="36"/>
+          <w:szCs w:val="36"/>
+          <w:lang w:val="en-US"/>
+        </w:rPr>
+      </w:pPr>
+      <w:r>
+        <w:rPr>
+          <w:rFonts w:ascii="Times New Roman" w:hAnsi="Times New Roman" w:cs="Times New Roman"/>
+          <w:sz w:val="36"/>
+          <w:szCs w:val="36"/>
+          <w:lang w:val="en-US"/>
+        </w:rPr>
+        <w:lastRenderedPageBreak/>
+        <w:t>Buzzer</w:t>
+      </w:r>
+    </w:p>
+    <w:p>
+      <w:pPr>
+        <w:tabs>
+          <w:tab w:val="left" w:pos="1950"/>
+        </w:tabs>
+        <w:rPr>
+          <w:rFonts w:ascii="Times New Roman" w:hAnsi="Times New Roman" w:cs="Times New Roman"/>
+          <w:sz w:val="36"/>
+          <w:szCs w:val="36"/>
+          <w:lang w:val="en-US"/>
+        </w:rPr>
+      </w:pPr>
+      <w:r>
+        <w:rPr>
+          <w:noProof/>
+        </w:rPr>
+        <w:drawing>
+          <wp:inline distT="0" distB="0" distL="0" distR="0" wp14:anchorId="476F7F39" wp14:editId="756617FC">
+            <wp:extent cx="5731510" cy="3223895"/>
+            <wp:effectExtent l="0" t="0" r="2540" b="0"/>
+            <wp:docPr id="6" name="Picture 6"/>
+            <wp:cNvGraphicFramePr>
+              <a:graphicFrameLocks xmlns:a="http://schemas.openxmlformats.org/drawingml/2006/main" noChangeAspect="1"/>
+            </wp:cNvGraphicFramePr>
+            <a:graphic xmlns:a="http://schemas.openxmlformats.org/drawingml/2006/main">
+              <a:graphicData uri="http://schemas.openxmlformats.org/drawingml/2006/picture">
+                <pic:pic xmlns:pic="http://schemas.openxmlformats.org/drawingml/2006/picture">
+                  <pic:nvPicPr>
+                    <pic:cNvPr id="1" name=""/>
+                    <pic:cNvPicPr/>
+                  </pic:nvPicPr>
+                  <pic:blipFill>
+                    <a:blip r:embed="rId8"/>
+                    <a:stretch>
+                      <a:fillRect/>
+                    </a:stretch>
+                  </pic:blipFill>
+                  <pic:spPr>
+                    <a:xfrm>
+                      <a:off x="0" y="0"/>
+                      <a:ext cx="5731510" cy="3223895"/>
+                    </a:xfrm>
+                    <a:prstGeom prst="rect">
+                      <a:avLst/>
+                    </a:prstGeom>
                   </pic:spPr>
                 </pic:pic>
               </a:graphicData>
@@ -861,7 +798,7 @@
 </file>
 
 <file path=word/styles.xml><?xml version="1.0" encoding="utf-8"?>
-<w:styles xmlns:mc="http://schemas.openxmlformats.org/markup-compatibility/2006" xmlns:r="http://schemas.openxmlformats.org/officeDocument/2006/relationships" xmlns:w="http://schemas.openxmlformats.org/wordprocessingml/2006/main" xmlns:w14="http://schemas.microsoft.com/office/word/2010/wordml" xmlns:w15="http://schemas.microsoft.com/office/word/2012/wordml" xmlns:w16cid="http://schemas.microsoft.com/office/word/2016/wordml/cid" xmlns:w16se="http://schemas.microsoft.com/office/word/2015/wordml/symex" mc:Ignorable="w14 w15 w16se w16cid">
+<w:styles xmlns:mc="http://schemas.openxmlformats.org/markup-compatibility/2006" xmlns:r="http://schemas.openxmlformats.org/officeDocument/2006/relationships" xmlns:w="http://schemas.openxmlformats.org/wordprocessingml/2006/main" xmlns:w14="http://schemas.microsoft.com/office/word/2010/wordml" xmlns:w15="http://schemas.microsoft.com/office/word/2012/wordml" xmlns:w16cex="http://schemas.microsoft.com/office/word/2018/wordml/cex" xmlns:w16cid="http://schemas.microsoft.com/office/word/2016/wordml/cid" xmlns:w16="http://schemas.microsoft.com/office/word/2018/wordml" xmlns:w16se="http://schemas.microsoft.com/office/word/2015/wordml/symex" mc:Ignorable="w14 w15 w16se w16cid w16 w16cex">
   <w:docDefaults>
     <w:rPrDefault>
       <w:rPr>
@@ -983,6 +920,7 @@
     <w:lsdException w:name="HTML Sample" w:semiHidden="1" w:unhideWhenUsed="1"/>
     <w:lsdException w:name="HTML Typewriter" w:semiHidden="1" w:unhideWhenUsed="1"/>
     <w:lsdException w:name="HTML Variable" w:semiHidden="1" w:unhideWhenUsed="1"/>
+    <w:lsdException w:name="Normal Table" w:semiHidden="1" w:unhideWhenUsed="1"/>
     <w:lsdException w:name="annotation subject" w:semiHidden="1" w:unhideWhenUsed="1"/>
     <w:lsdException w:name="No List" w:semiHidden="1" w:unhideWhenUsed="1"/>
     <w:lsdException w:name="Outline List 1" w:semiHidden="1" w:unhideWhenUsed="1"/>
@@ -1029,8 +967,10 @@
     <w:lsdException w:name="Table Subtle 2" w:semiHidden="1" w:unhideWhenUsed="1"/>
     <w:lsdException w:name="Table Web 1" w:semiHidden="1" w:unhideWhenUsed="1"/>
     <w:lsdException w:name="Table Web 2" w:semiHidden="1" w:unhideWhenUsed="1"/>
+    <w:lsdException w:name="Table Web 3" w:semiHidden="1" w:unhideWhenUsed="1"/>
     <w:lsdException w:name="Balloon Text" w:semiHidden="1" w:unhideWhenUsed="1"/>
     <w:lsdException w:name="Table Grid" w:uiPriority="39"/>
+    <w:lsdException w:name="Table Theme" w:semiHidden="1" w:unhideWhenUsed="1"/>
     <w:lsdException w:name="Placeholder Text" w:semiHidden="1"/>
     <w:lsdException w:name="No Spacing" w:uiPriority="1" w:qFormat="1"/>
     <w:lsdException w:name="Light Shading" w:uiPriority="60"/>
